--- a/CS350/Quiz Guides/Quiz_3 Cheatsheet.docx
+++ b/CS350/Quiz Guides/Quiz_3 Cheatsheet.docx
@@ -8,282 +8,6 @@
           <w:rFonts w:ascii="Aparajita" w:hAnsi="Aparajita" w:cs="Aparajita"/>
         </w:rPr>
       </w:pPr>
-      <w:r>
-        <w:rPr>
-          <w:rFonts w:ascii="Aparajita" w:hAnsi="Aparajita" w:cs="Aparajita"/>
-        </w:rPr>
-        <w:t xml:space="preserve">Arithmetic expressions are comprised of the parameters and functions in the forms of numbers and operations like addition and subtraction. You can also include parentheses. Unary, Binary, Ternary, 1-3. Three notations, infix, prefix, postfix. Infix; between operands. Prefix; before operands. Postfix; after operands. </w:t>
-      </w:r>
-      <w:r>
-        <w:rPr>
-          <w:rFonts w:ascii="Aparajita" w:hAnsi="Aparajita" w:cs="Aparajita"/>
-          <w:b/>
-          <w:bCs/>
-        </w:rPr>
-        <w:t>Precedence</w:t>
-      </w:r>
-      <w:r>
-        <w:rPr>
-          <w:rFonts w:ascii="Aparajita" w:hAnsi="Aparajita" w:cs="Aparajita"/>
-        </w:rPr>
-        <w:t xml:space="preserve"> determines the order in which adjacent operators with different precedence are evaluated. </w:t>
-      </w:r>
-      <w:r>
-        <w:rPr>
-          <w:rFonts w:ascii="Aparajita" w:hAnsi="Aparajita" w:cs="Aparajita"/>
-          <w:b/>
-          <w:bCs/>
-        </w:rPr>
-        <w:t>Associativity</w:t>
-      </w:r>
-      <w:r>
-        <w:rPr>
-          <w:rFonts w:ascii="Aparajita" w:hAnsi="Aparajita" w:cs="Aparajita"/>
-        </w:rPr>
-        <w:t xml:space="preserve"> is the rules that determine the order in which operators with the same precedence are evaluated.</w:t>
-      </w:r>
-      <w:r>
-        <w:rPr>
-          <w:rFonts w:ascii="Aparajita" w:hAnsi="Aparajita" w:cs="Aparajita"/>
-        </w:rPr>
-        <w:t xml:space="preserve"> </w:t>
-      </w:r>
-      <w:r>
-        <w:rPr>
-          <w:rFonts w:ascii="Aparajita" w:hAnsi="Aparajita" w:cs="Aparajita"/>
-          <w:b/>
-          <w:bCs/>
-        </w:rPr>
-        <w:t>Operand Evaluation Order</w:t>
-      </w:r>
-      <w:r>
-        <w:rPr>
-          <w:rFonts w:ascii="Aparajita" w:hAnsi="Aparajita" w:cs="Aparajita"/>
-        </w:rPr>
-        <w:t>: Variables, fetch value from memory, Constants, fetch sometimes, sometimes constant is in machine instructions, Parenthesized expressions, Function Calls may cause side effects. Functional side effects occur when a function changes a two-way parameter or a non-local variable. This is particularly perilous when the function alters a operand within the expression in which the function is called.</w:t>
-      </w:r>
-      <w:r>
-        <w:rPr>
-          <w:rFonts w:ascii="Aparajita" w:hAnsi="Aparajita" w:cs="Aparajita"/>
-        </w:rPr>
-        <w:t xml:space="preserve"> Remove two-way parameters in functions, remove globals, you do lose flexibility</w:t>
-      </w:r>
-      <w:r>
-        <w:rPr>
-          <w:rFonts w:ascii="Aparajita" w:hAnsi="Aparajita" w:cs="Aparajita"/>
-        </w:rPr>
-        <w:t>.</w:t>
-      </w:r>
-      <w:r>
-        <w:rPr>
-          <w:rFonts w:ascii="Aparajita" w:hAnsi="Aparajita" w:cs="Aparajita"/>
-        </w:rPr>
-        <w:t xml:space="preserve"> You could write language definitions that require operands be fixed in evaluation order.</w:t>
-      </w:r>
-      <w:r>
-        <w:rPr>
-          <w:rFonts w:ascii="Aparajita" w:hAnsi="Aparajita" w:cs="Aparajita"/>
-        </w:rPr>
-        <w:t xml:space="preserve"> However, this solution limits some optimizations.</w:t>
-      </w:r>
-      <w:r>
-        <w:rPr>
-          <w:rFonts w:ascii="Aparajita" w:hAnsi="Aparajita" w:cs="Aparajita"/>
-        </w:rPr>
-        <w:t xml:space="preserve"> </w:t>
-      </w:r>
-      <w:r>
-        <w:rPr>
-          <w:rFonts w:ascii="Aparajita" w:hAnsi="Aparajita" w:cs="Aparajita"/>
-          <w:b/>
-          <w:bCs/>
-        </w:rPr>
-        <w:t>Referential transparency</w:t>
-      </w:r>
-      <w:r>
-        <w:rPr>
-          <w:rFonts w:ascii="Aparajita" w:hAnsi="Aparajita" w:cs="Aparajita"/>
-        </w:rPr>
-        <w:t>, one expression can be written differently, but still be the same value. This makes it easy to understand all parts of the program.</w:t>
-      </w:r>
-      <w:r>
-        <w:rPr>
-          <w:rFonts w:ascii="Aparajita" w:hAnsi="Aparajita" w:cs="Aparajita"/>
-        </w:rPr>
-        <w:t xml:space="preserve"> </w:t>
-      </w:r>
-      <w:r>
-        <w:rPr>
-          <w:rFonts w:ascii="Aparajita" w:hAnsi="Aparajita" w:cs="Aparajita"/>
-          <w:b/>
-          <w:bCs/>
-        </w:rPr>
-        <w:t>Overloaded operators</w:t>
-      </w:r>
-      <w:r>
-        <w:rPr>
-          <w:rFonts w:ascii="Aparajita" w:hAnsi="Aparajita" w:cs="Aparajita"/>
-        </w:rPr>
-        <w:t>, operators with extended purpose for classes, must be used carefully, very powerful</w:t>
-      </w:r>
-      <w:r>
-        <w:rPr>
-          <w:rFonts w:ascii="Aparajita" w:hAnsi="Aparajita" w:cs="Aparajita"/>
-        </w:rPr>
-        <w:t>. They can obscure error detection, loss of readability, binding modules in a system.</w:t>
-      </w:r>
-      <w:r>
-        <w:rPr>
-          <w:rFonts w:ascii="Aparajita" w:hAnsi="Aparajita" w:cs="Aparajita"/>
-        </w:rPr>
-        <w:t xml:space="preserve"> </w:t>
-      </w:r>
-      <w:r>
-        <w:rPr>
-          <w:rFonts w:ascii="Aparajita" w:hAnsi="Aparajita" w:cs="Aparajita"/>
-          <w:b/>
-          <w:bCs/>
-        </w:rPr>
-        <w:t xml:space="preserve">Type conversions </w:t>
-      </w:r>
-      <w:r>
-        <w:rPr>
-          <w:rFonts w:ascii="Aparajita" w:hAnsi="Aparajita" w:cs="Aparajita"/>
-        </w:rPr>
-        <w:t>occur in two ways, narrowing, large type to smaller type, widening, small to large type.</w:t>
-      </w:r>
-      <w:r>
-        <w:rPr>
-          <w:rFonts w:ascii="Aparajita" w:hAnsi="Aparajita" w:cs="Aparajita"/>
-        </w:rPr>
-        <w:t xml:space="preserve"> </w:t>
-      </w:r>
-      <w:r>
-        <w:rPr>
-          <w:rFonts w:ascii="Aparajita" w:hAnsi="Aparajita" w:cs="Aparajita"/>
-          <w:b/>
-          <w:bCs/>
-        </w:rPr>
-        <w:t>Implicit</w:t>
-      </w:r>
-      <w:r>
-        <w:rPr>
-          <w:rFonts w:ascii="Aparajita" w:hAnsi="Aparajita" w:cs="Aparajita"/>
-        </w:rPr>
-        <w:t xml:space="preserve"> conversions are conversions which occur indirectly, 3.0 + 4, 4 may convert to a double or 3.0 will convert to int.</w:t>
-      </w:r>
-      <w:r>
-        <w:rPr>
-          <w:rFonts w:ascii="Aparajita" w:hAnsi="Aparajita" w:cs="Aparajita"/>
-        </w:rPr>
-        <w:t xml:space="preserve"> These conversions</w:t>
-      </w:r>
-      <w:r>
-        <w:rPr>
-          <w:rFonts w:ascii="Aparajita" w:hAnsi="Aparajita" w:cs="Aparajita"/>
-        </w:rPr>
-        <w:t xml:space="preserve"> can make error detection harder.</w:t>
-      </w:r>
-      <w:r>
-        <w:rPr>
-          <w:rFonts w:ascii="Aparajita" w:hAnsi="Aparajita" w:cs="Aparajita"/>
-        </w:rPr>
-        <w:t xml:space="preserve"> </w:t>
-      </w:r>
-      <w:r>
-        <w:rPr>
-          <w:rFonts w:ascii="Aparajita" w:hAnsi="Aparajita" w:cs="Aparajita"/>
-          <w:b/>
-          <w:bCs/>
-        </w:rPr>
-        <w:t xml:space="preserve">Explicit </w:t>
-      </w:r>
-      <w:r>
-        <w:rPr>
-          <w:rFonts w:ascii="Aparajita" w:hAnsi="Aparajita" w:cs="Aparajita"/>
-        </w:rPr>
-        <w:t>conversions can be used through casting, (int)name</w:t>
-      </w:r>
-      <w:r>
-        <w:rPr>
-          <w:rFonts w:ascii="Aparajita" w:hAnsi="Aparajita" w:cs="Aparajita"/>
-        </w:rPr>
-        <w:t xml:space="preserve"> for C.</w:t>
-      </w:r>
-      <w:r>
-        <w:rPr>
-          <w:rFonts w:ascii="Aparajita" w:hAnsi="Aparajita" w:cs="Aparajita"/>
-        </w:rPr>
-        <w:t xml:space="preserve"> Relational and Boolean Expression</w:t>
-      </w:r>
-      <w:r>
-        <w:rPr>
-          <w:rFonts w:ascii="Aparajita" w:hAnsi="Aparajita" w:cs="Aparajita"/>
-        </w:rPr>
-        <w:t>, compares values using &lt;, &gt;, ==, !=, and many others. Most relational expressions will breakdown to Boolean values, true or false.</w:t>
-      </w:r>
-      <w:r>
-        <w:rPr>
-          <w:rFonts w:ascii="Aparajita" w:hAnsi="Aparajita" w:cs="Aparajita"/>
-        </w:rPr>
-        <w:t xml:space="preserve"> C has no Boolean types.</w:t>
-      </w:r>
-      <w:r>
-        <w:rPr>
-          <w:rFonts w:ascii="Aparajita" w:hAnsi="Aparajita" w:cs="Aparajita"/>
-        </w:rPr>
-        <w:t xml:space="preserve"> Arithmetic expressions can be operands for relational expressions, and relational expressions can be the operands of Boolean expressions, different precedence levels.</w:t>
-      </w:r>
-      <w:r>
-        <w:rPr>
-          <w:rFonts w:ascii="Aparajita" w:hAnsi="Aparajita" w:cs="Aparajita"/>
-        </w:rPr>
-        <w:t xml:space="preserve"> </w:t>
-      </w:r>
-      <w:r>
-        <w:rPr>
-          <w:rFonts w:ascii="Aparajita" w:hAnsi="Aparajita" w:cs="Aparajita"/>
-          <w:b/>
-          <w:bCs/>
-        </w:rPr>
-        <w:t>Short-Circuit Eval.</w:t>
-      </w:r>
-      <w:r>
-        <w:rPr>
-          <w:rFonts w:ascii="Aparajita" w:hAnsi="Aparajita" w:cs="Aparajita"/>
-        </w:rPr>
-        <w:t xml:space="preserve"> May cause issues, by skipping certain code.</w:t>
-      </w:r>
-      <w:r>
-        <w:rPr>
-          <w:rFonts w:ascii="Aparajita" w:hAnsi="Aparajita" w:cs="Aparajita"/>
-        </w:rPr>
-        <w:t xml:space="preserve"> Assignment statements, (=, :=, &lt;=).</w:t>
-      </w:r>
-      <w:r>
-        <w:rPr>
-          <w:rFonts w:ascii="Aparajita" w:hAnsi="Aparajita" w:cs="Aparajita"/>
-        </w:rPr>
-        <w:t xml:space="preserve"> Compound assignment operators</w:t>
-      </w:r>
-      <w:r>
-        <w:rPr>
-          <w:rFonts w:ascii="Aparajita" w:hAnsi="Aparajita" w:cs="Aparajita"/>
-        </w:rPr>
-        <w:t xml:space="preserve"> (-=, +=). Unary assignment operators (=). Conditionals, if/else-if/else.</w:t>
-      </w:r>
-      <w:r>
-        <w:rPr>
-          <w:rFonts w:ascii="Aparajita" w:hAnsi="Aparajita" w:cs="Aparajita"/>
-        </w:rPr>
-        <w:t xml:space="preserve"> Multiple assignments statements.</w:t>
-      </w:r>
-      <w:r>
-        <w:rPr>
-          <w:rFonts w:ascii="Aparajita" w:hAnsi="Aparajita" w:cs="Aparajita"/>
-        </w:rPr>
-        <w:t xml:space="preserve"> Assignments as expressions, Sum = count = 0;</w:t>
-      </w:r>
     </w:p>
     <w:p>
       <w:pPr>
@@ -295,49 +19,7 @@
         <w:rPr>
           <w:rFonts w:ascii="Aparajita" w:hAnsi="Aparajita" w:cs="Aparajita"/>
         </w:rPr>
-        <w:t>Control statements alter and control the flow of execution, providing better control to the programmer on execution.</w:t>
-      </w:r>
-      <w:r>
-        <w:rPr>
-          <w:rFonts w:ascii="Aparajita" w:hAnsi="Aparajita" w:cs="Aparajita"/>
-        </w:rPr>
-        <w:t xml:space="preserve"> First implemented in FORTRAN, not efficient at first.</w:t>
-      </w:r>
-      <w:r>
-        <w:rPr>
-          <w:rFonts w:ascii="Aparajita" w:hAnsi="Aparajita" w:cs="Aparajita"/>
-        </w:rPr>
-        <w:t xml:space="preserve"> Unconditional branching, (goto) transfers control to a specific location</w:t>
-      </w:r>
-      <w:r>
-        <w:rPr>
-          <w:rFonts w:ascii="Aparajita" w:hAnsi="Aparajita" w:cs="Aparajita"/>
-        </w:rPr>
-        <w:t>. Not supported in all languages, dangerous to use.</w:t>
-      </w:r>
-      <w:r>
-        <w:rPr>
-          <w:rFonts w:ascii="Aparajita" w:hAnsi="Aparajita" w:cs="Aparajita"/>
-        </w:rPr>
-        <w:t xml:space="preserve"> No explicit exit for control statements, only transfer into </w:t>
-      </w:r>
-      <w:r>
-        <w:rPr>
-          <w:rFonts w:ascii="Aparajita" w:hAnsi="Aparajita" w:cs="Aparajita"/>
-        </w:rPr>
-        <w:t>structure, good read, no dangers.</w:t>
-      </w:r>
-      <w:r>
-        <w:rPr>
-          <w:rFonts w:ascii="Aparajita" w:hAnsi="Aparajita" w:cs="Aparajita"/>
-        </w:rPr>
-        <w:t xml:space="preserve"> Selection statements, allow means of choosing between two or more paths of execution, two-ways and multiple-ways.</w:t>
-      </w:r>
-      <w:r>
-        <w:rPr>
-          <w:rFonts w:ascii="Aparajita" w:hAnsi="Aparajita" w:cs="Aparajita"/>
-        </w:rPr>
-        <w:t xml:space="preserve"> </w:t>
+        <w:t xml:space="preserve">Arithmetic expressions are comprised of the parameters and functions in the forms of numbers and operations like addition and subtraction. You can also include parentheses. Unary, Binary, Ternary, 1-3. Three notations, infix, prefix, postfix. Infix; between operands. Prefix; before operands. Postfix; after operands. </w:t>
       </w:r>
       <w:r>
         <w:rPr>
@@ -345,13 +27,13 @@
           <w:b/>
           <w:bCs/>
         </w:rPr>
-        <w:t>Two-Way</w:t>
-      </w:r>
-      <w:r>
-        <w:rPr>
-          <w:rFonts w:ascii="Aparajita" w:hAnsi="Aparajita" w:cs="Aparajita"/>
-        </w:rPr>
-        <w:t xml:space="preserve"> “if(expr)[stat]then[stat]”. </w:t>
+        <w:t>Precedence</w:t>
+      </w:r>
+      <w:r>
+        <w:rPr>
+          <w:rFonts w:ascii="Aparajita" w:hAnsi="Aparajita" w:cs="Aparajita"/>
+        </w:rPr>
+        <w:t xml:space="preserve"> determines the order in which adjacent operators with different precedence are evaluated. </w:t>
       </w:r>
       <w:r>
         <w:rPr>
@@ -359,13 +41,438 @@
           <w:b/>
           <w:bCs/>
         </w:rPr>
+        <w:t>Associativity</w:t>
+      </w:r>
+      <w:r>
+        <w:rPr>
+          <w:rFonts w:ascii="Aparajita" w:hAnsi="Aparajita" w:cs="Aparajita"/>
+        </w:rPr>
+        <w:t xml:space="preserve"> is the rules that determine the order in which operators with the same precedence are evaluated.</w:t>
+      </w:r>
+      <w:r>
+        <w:rPr>
+          <w:rFonts w:ascii="Aparajita" w:hAnsi="Aparajita" w:cs="Aparajita"/>
+        </w:rPr>
+        <w:t xml:space="preserve"> </w:t>
+      </w:r>
+      <w:r>
+        <w:rPr>
+          <w:rFonts w:ascii="Aparajita" w:hAnsi="Aparajita" w:cs="Aparajita"/>
+          <w:b/>
+          <w:bCs/>
+        </w:rPr>
+        <w:t>Operand Evaluation Order</w:t>
+      </w:r>
+      <w:r>
+        <w:rPr>
+          <w:rFonts w:ascii="Aparajita" w:hAnsi="Aparajita" w:cs="Aparajita"/>
+        </w:rPr>
+        <w:t xml:space="preserve">: Variables, fetch value from memory, Constants, fetch sometimes, sometimes constant is in machine instructions, Parenthesized expressions, Function Calls may cause side effects. Functional side effects occur when a function changes a two-way parameter or a non-local variable. This is particularly perilous when the function alters </w:t>
+      </w:r>
+      <w:proofErr w:type="gramStart"/>
+      <w:r>
+        <w:rPr>
+          <w:rFonts w:ascii="Aparajita" w:hAnsi="Aparajita" w:cs="Aparajita"/>
+        </w:rPr>
+        <w:t>a</w:t>
+      </w:r>
+      <w:proofErr w:type="gramEnd"/>
+      <w:r>
+        <w:rPr>
+          <w:rFonts w:ascii="Aparajita" w:hAnsi="Aparajita" w:cs="Aparajita"/>
+        </w:rPr>
+        <w:t xml:space="preserve"> operand within the expression in which the function is called.</w:t>
+      </w:r>
+      <w:r>
+        <w:rPr>
+          <w:rFonts w:ascii="Aparajita" w:hAnsi="Aparajita" w:cs="Aparajita"/>
+        </w:rPr>
+        <w:t xml:space="preserve"> Remove two-way parameters in functions, remove </w:t>
+      </w:r>
+      <w:proofErr w:type="spellStart"/>
+      <w:r>
+        <w:rPr>
+          <w:rFonts w:ascii="Aparajita" w:hAnsi="Aparajita" w:cs="Aparajita"/>
+        </w:rPr>
+        <w:t>globals</w:t>
+      </w:r>
+      <w:proofErr w:type="spellEnd"/>
+      <w:r>
+        <w:rPr>
+          <w:rFonts w:ascii="Aparajita" w:hAnsi="Aparajita" w:cs="Aparajita"/>
+        </w:rPr>
+        <w:t>, you do lose flexibility</w:t>
+      </w:r>
+      <w:r>
+        <w:rPr>
+          <w:rFonts w:ascii="Aparajita" w:hAnsi="Aparajita" w:cs="Aparajita"/>
+        </w:rPr>
+        <w:t>.</w:t>
+      </w:r>
+      <w:r>
+        <w:rPr>
+          <w:rFonts w:ascii="Aparajita" w:hAnsi="Aparajita" w:cs="Aparajita"/>
+        </w:rPr>
+        <w:t xml:space="preserve"> You could write language definitions that require operands be fixed in evaluation order.</w:t>
+      </w:r>
+      <w:r>
+        <w:rPr>
+          <w:rFonts w:ascii="Aparajita" w:hAnsi="Aparajita" w:cs="Aparajita"/>
+        </w:rPr>
+        <w:t xml:space="preserve"> However, this solution limits some optimizations.</w:t>
+      </w:r>
+      <w:r>
+        <w:rPr>
+          <w:rFonts w:ascii="Aparajita" w:hAnsi="Aparajita" w:cs="Aparajita"/>
+        </w:rPr>
+        <w:t xml:space="preserve"> </w:t>
+      </w:r>
+      <w:r>
+        <w:rPr>
+          <w:rFonts w:ascii="Aparajita" w:hAnsi="Aparajita" w:cs="Aparajita"/>
+          <w:b/>
+          <w:bCs/>
+        </w:rPr>
+        <w:t>Referential transparency</w:t>
+      </w:r>
+      <w:r>
+        <w:rPr>
+          <w:rFonts w:ascii="Aparajita" w:hAnsi="Aparajita" w:cs="Aparajita"/>
+        </w:rPr>
+        <w:t>, one expression can be written differently, but still be the same value. This makes it easy to understand all parts of the program.</w:t>
+      </w:r>
+      <w:r>
+        <w:rPr>
+          <w:rFonts w:ascii="Aparajita" w:hAnsi="Aparajita" w:cs="Aparajita"/>
+        </w:rPr>
+        <w:t xml:space="preserve"> </w:t>
+      </w:r>
+      <w:r>
+        <w:rPr>
+          <w:rFonts w:ascii="Aparajita" w:hAnsi="Aparajita" w:cs="Aparajita"/>
+          <w:b/>
+          <w:bCs/>
+        </w:rPr>
+        <w:t>Overloaded operators</w:t>
+      </w:r>
+      <w:r>
+        <w:rPr>
+          <w:rFonts w:ascii="Aparajita" w:hAnsi="Aparajita" w:cs="Aparajita"/>
+        </w:rPr>
+        <w:t>, operators with extended purpose for classes, must be used carefully, very powerful</w:t>
+      </w:r>
+      <w:r>
+        <w:rPr>
+          <w:rFonts w:ascii="Aparajita" w:hAnsi="Aparajita" w:cs="Aparajita"/>
+        </w:rPr>
+        <w:t>. They can obscure error detection, loss of readability, binding modules in a system.</w:t>
+      </w:r>
+      <w:r>
+        <w:rPr>
+          <w:rFonts w:ascii="Aparajita" w:hAnsi="Aparajita" w:cs="Aparajita"/>
+        </w:rPr>
+        <w:t xml:space="preserve"> </w:t>
+      </w:r>
+      <w:r>
+        <w:rPr>
+          <w:rFonts w:ascii="Aparajita" w:hAnsi="Aparajita" w:cs="Aparajita"/>
+          <w:b/>
+          <w:bCs/>
+        </w:rPr>
+        <w:t xml:space="preserve">Type conversions </w:t>
+      </w:r>
+      <w:r>
+        <w:rPr>
+          <w:rFonts w:ascii="Aparajita" w:hAnsi="Aparajita" w:cs="Aparajita"/>
+        </w:rPr>
+        <w:t>occur in two ways, narrowing, large type to smaller type, widening, small to large type.</w:t>
+      </w:r>
+      <w:r>
+        <w:rPr>
+          <w:rFonts w:ascii="Aparajita" w:hAnsi="Aparajita" w:cs="Aparajita"/>
+        </w:rPr>
+        <w:t xml:space="preserve"> </w:t>
+      </w:r>
+      <w:r>
+        <w:rPr>
+          <w:rFonts w:ascii="Aparajita" w:hAnsi="Aparajita" w:cs="Aparajita"/>
+          <w:b/>
+          <w:bCs/>
+        </w:rPr>
+        <w:t>Implicit</w:t>
+      </w:r>
+      <w:r>
+        <w:rPr>
+          <w:rFonts w:ascii="Aparajita" w:hAnsi="Aparajita" w:cs="Aparajita"/>
+        </w:rPr>
+        <w:t xml:space="preserve"> conversions are conversions which occur indirectly, 3.0 + 4, 4 may convert to a double or 3.0 will convert to int.</w:t>
+      </w:r>
+      <w:r>
+        <w:rPr>
+          <w:rFonts w:ascii="Aparajita" w:hAnsi="Aparajita" w:cs="Aparajita"/>
+        </w:rPr>
+        <w:t xml:space="preserve"> These conversions</w:t>
+      </w:r>
+      <w:r>
+        <w:rPr>
+          <w:rFonts w:ascii="Aparajita" w:hAnsi="Aparajita" w:cs="Aparajita"/>
+        </w:rPr>
+        <w:t xml:space="preserve"> can make error detection harder.</w:t>
+      </w:r>
+      <w:r>
+        <w:rPr>
+          <w:rFonts w:ascii="Aparajita" w:hAnsi="Aparajita" w:cs="Aparajita"/>
+        </w:rPr>
+        <w:t xml:space="preserve"> </w:t>
+      </w:r>
+      <w:r>
+        <w:rPr>
+          <w:rFonts w:ascii="Aparajita" w:hAnsi="Aparajita" w:cs="Aparajita"/>
+          <w:b/>
+          <w:bCs/>
+        </w:rPr>
+        <w:t xml:space="preserve">Explicit </w:t>
+      </w:r>
+      <w:r>
+        <w:rPr>
+          <w:rFonts w:ascii="Aparajita" w:hAnsi="Aparajita" w:cs="Aparajita"/>
+        </w:rPr>
+        <w:t>conversions can be used through casting, (int)name</w:t>
+      </w:r>
+      <w:r>
+        <w:rPr>
+          <w:rFonts w:ascii="Aparajita" w:hAnsi="Aparajita" w:cs="Aparajita"/>
+        </w:rPr>
+        <w:t xml:space="preserve"> for C.</w:t>
+      </w:r>
+      <w:r>
+        <w:rPr>
+          <w:rFonts w:ascii="Aparajita" w:hAnsi="Aparajita" w:cs="Aparajita"/>
+        </w:rPr>
+        <w:t xml:space="preserve"> Relational and Boolean Expression</w:t>
+      </w:r>
+      <w:r>
+        <w:rPr>
+          <w:rFonts w:ascii="Aparajita" w:hAnsi="Aparajita" w:cs="Aparajita"/>
+        </w:rPr>
+        <w:t>, compares values using &lt;, &gt;, ==</w:t>
+      </w:r>
+      <w:proofErr w:type="gramStart"/>
+      <w:r>
+        <w:rPr>
+          <w:rFonts w:ascii="Aparajita" w:hAnsi="Aparajita" w:cs="Aparajita"/>
+        </w:rPr>
+        <w:t>, !</w:t>
+      </w:r>
+      <w:proofErr w:type="gramEnd"/>
+      <w:r>
+        <w:rPr>
+          <w:rFonts w:ascii="Aparajita" w:hAnsi="Aparajita" w:cs="Aparajita"/>
+        </w:rPr>
+        <w:t>=, and many others. Most relational expressions will breakdown to Boolean values, true or false.</w:t>
+      </w:r>
+      <w:r>
+        <w:rPr>
+          <w:rFonts w:ascii="Aparajita" w:hAnsi="Aparajita" w:cs="Aparajita"/>
+        </w:rPr>
+        <w:t xml:space="preserve"> C has no Boolean types.</w:t>
+      </w:r>
+      <w:r>
+        <w:rPr>
+          <w:rFonts w:ascii="Aparajita" w:hAnsi="Aparajita" w:cs="Aparajita"/>
+        </w:rPr>
+        <w:t xml:space="preserve"> Arithmetic expressions can be operands for relational expressions, and relational expressions can be the operands of Boolean expressions, different precedence levels.</w:t>
+      </w:r>
+      <w:r>
+        <w:rPr>
+          <w:rFonts w:ascii="Aparajita" w:hAnsi="Aparajita" w:cs="Aparajita"/>
+        </w:rPr>
+        <w:t xml:space="preserve"> </w:t>
+      </w:r>
+      <w:r>
+        <w:rPr>
+          <w:rFonts w:ascii="Aparajita" w:hAnsi="Aparajita" w:cs="Aparajita"/>
+          <w:b/>
+          <w:bCs/>
+        </w:rPr>
+        <w:t>Short-Circuit Eval.</w:t>
+      </w:r>
+      <w:r>
+        <w:rPr>
+          <w:rFonts w:ascii="Aparajita" w:hAnsi="Aparajita" w:cs="Aparajita"/>
+        </w:rPr>
+        <w:t xml:space="preserve"> May cause issues, by skipping certain code.</w:t>
+      </w:r>
+      <w:r>
+        <w:rPr>
+          <w:rFonts w:ascii="Aparajita" w:hAnsi="Aparajita" w:cs="Aparajita"/>
+        </w:rPr>
+        <w:t xml:space="preserve"> Assignment statements, (=</w:t>
+      </w:r>
+      <w:proofErr w:type="gramStart"/>
+      <w:r>
+        <w:rPr>
+          <w:rFonts w:ascii="Aparajita" w:hAnsi="Aparajita" w:cs="Aparajita"/>
+        </w:rPr>
+        <w:t>, :</w:t>
+      </w:r>
+      <w:proofErr w:type="gramEnd"/>
+      <w:r>
+        <w:rPr>
+          <w:rFonts w:ascii="Aparajita" w:hAnsi="Aparajita" w:cs="Aparajita"/>
+        </w:rPr>
+        <w:t>=, &lt;=).</w:t>
+      </w:r>
+      <w:r>
+        <w:rPr>
+          <w:rFonts w:ascii="Aparajita" w:hAnsi="Aparajita" w:cs="Aparajita"/>
+        </w:rPr>
+        <w:t xml:space="preserve"> Compound assignment operators</w:t>
+      </w:r>
+      <w:r>
+        <w:rPr>
+          <w:rFonts w:ascii="Aparajita" w:hAnsi="Aparajita" w:cs="Aparajita"/>
+        </w:rPr>
+        <w:t xml:space="preserve"> (-=, +=). Unary assignment operators (=). Conditionals, if/else-if/else.</w:t>
+      </w:r>
+      <w:r>
+        <w:rPr>
+          <w:rFonts w:ascii="Aparajita" w:hAnsi="Aparajita" w:cs="Aparajita"/>
+        </w:rPr>
+        <w:t xml:space="preserve"> Multiple assignments statements.</w:t>
+      </w:r>
+      <w:r>
+        <w:rPr>
+          <w:rFonts w:ascii="Aparajita" w:hAnsi="Aparajita" w:cs="Aparajita"/>
+        </w:rPr>
+        <w:t xml:space="preserve"> Assignments as expressions, Sum = count = </w:t>
+      </w:r>
+      <w:proofErr w:type="gramStart"/>
+      <w:r>
+        <w:rPr>
+          <w:rFonts w:ascii="Aparajita" w:hAnsi="Aparajita" w:cs="Aparajita"/>
+        </w:rPr>
+        <w:t>0;</w:t>
+      </w:r>
+      <w:proofErr w:type="gramEnd"/>
+    </w:p>
+    <w:p>
+      <w:pPr>
+        <w:rPr>
+          <w:rFonts w:ascii="Aparajita" w:hAnsi="Aparajita" w:cs="Aparajita"/>
+        </w:rPr>
+      </w:pPr>
+      <w:r>
+        <w:rPr>
+          <w:rFonts w:ascii="Aparajita" w:hAnsi="Aparajita" w:cs="Aparajita"/>
+        </w:rPr>
+        <w:t>Control statements alter and control the flow of execution, providing better control to the programmer on execution.</w:t>
+      </w:r>
+      <w:r>
+        <w:rPr>
+          <w:rFonts w:ascii="Aparajita" w:hAnsi="Aparajita" w:cs="Aparajita"/>
+        </w:rPr>
+        <w:t xml:space="preserve"> First implemented in FORTRAN, not efficient at first.</w:t>
+      </w:r>
+      <w:r>
+        <w:rPr>
+          <w:rFonts w:ascii="Aparajita" w:hAnsi="Aparajita" w:cs="Aparajita"/>
+        </w:rPr>
+        <w:t xml:space="preserve"> Unconditional branching, (</w:t>
+      </w:r>
+      <w:proofErr w:type="spellStart"/>
+      <w:r>
+        <w:rPr>
+          <w:rFonts w:ascii="Aparajita" w:hAnsi="Aparajita" w:cs="Aparajita"/>
+        </w:rPr>
+        <w:t>goto</w:t>
+      </w:r>
+      <w:proofErr w:type="spellEnd"/>
+      <w:r>
+        <w:rPr>
+          <w:rFonts w:ascii="Aparajita" w:hAnsi="Aparajita" w:cs="Aparajita"/>
+        </w:rPr>
+        <w:t>) transfers control to a specific location</w:t>
+      </w:r>
+      <w:r>
+        <w:rPr>
+          <w:rFonts w:ascii="Aparajita" w:hAnsi="Aparajita" w:cs="Aparajita"/>
+        </w:rPr>
+        <w:t>. Not supported in all languages, dangerous to use.</w:t>
+      </w:r>
+      <w:r>
+        <w:rPr>
+          <w:rFonts w:ascii="Aparajita" w:hAnsi="Aparajita" w:cs="Aparajita"/>
+        </w:rPr>
+        <w:t xml:space="preserve"> No explicit exit for control statements, only transfer into </w:t>
+      </w:r>
+      <w:r>
+        <w:rPr>
+          <w:rFonts w:ascii="Aparajita" w:hAnsi="Aparajita" w:cs="Aparajita"/>
+        </w:rPr>
+        <w:t>structure, good read, no dangers.</w:t>
+      </w:r>
+      <w:r>
+        <w:rPr>
+          <w:rFonts w:ascii="Aparajita" w:hAnsi="Aparajita" w:cs="Aparajita"/>
+        </w:rPr>
+        <w:t xml:space="preserve"> </w:t>
+      </w:r>
+      <w:proofErr w:type="gramStart"/>
+      <w:r>
+        <w:rPr>
+          <w:rFonts w:ascii="Aparajita" w:hAnsi="Aparajita" w:cs="Aparajita"/>
+        </w:rPr>
+        <w:t>Selection statements,</w:t>
+      </w:r>
+      <w:proofErr w:type="gramEnd"/>
+      <w:r>
+        <w:rPr>
+          <w:rFonts w:ascii="Aparajita" w:hAnsi="Aparajita" w:cs="Aparajita"/>
+        </w:rPr>
+        <w:t xml:space="preserve"> allow means of choosing between two or more paths of execution, two-ways and multiple-ways.</w:t>
+      </w:r>
+      <w:r>
+        <w:rPr>
+          <w:rFonts w:ascii="Aparajita" w:hAnsi="Aparajita" w:cs="Aparajita"/>
+        </w:rPr>
+        <w:t xml:space="preserve"> </w:t>
+      </w:r>
+      <w:r>
+        <w:rPr>
+          <w:rFonts w:ascii="Aparajita" w:hAnsi="Aparajita" w:cs="Aparajita"/>
+          <w:b/>
+          <w:bCs/>
+        </w:rPr>
+        <w:t>Two-Way</w:t>
+      </w:r>
+      <w:r>
+        <w:rPr>
+          <w:rFonts w:ascii="Aparajita" w:hAnsi="Aparajita" w:cs="Aparajita"/>
+        </w:rPr>
+        <w:t xml:space="preserve"> “if(expr)[stat]then[stat]”. </w:t>
+      </w:r>
+      <w:proofErr w:type="gramStart"/>
+      <w:r>
+        <w:rPr>
+          <w:rFonts w:ascii="Aparajita" w:hAnsi="Aparajita" w:cs="Aparajita"/>
+          <w:b/>
+          <w:bCs/>
+        </w:rPr>
         <w:t>Multiple-Way</w:t>
       </w:r>
       <w:r>
         <w:rPr>
           <w:rFonts w:ascii="Aparajita" w:hAnsi="Aparajita" w:cs="Aparajita"/>
         </w:rPr>
-        <w:t>, allow a selection from any number of statements or groups of statements.</w:t>
+        <w:t>,</w:t>
+      </w:r>
+      <w:proofErr w:type="gramEnd"/>
+      <w:r>
+        <w:rPr>
+          <w:rFonts w:ascii="Aparajita" w:hAnsi="Aparajita" w:cs="Aparajita"/>
+        </w:rPr>
+        <w:t xml:space="preserve"> allow a selection from any number of statements or groups of statements.</w:t>
       </w:r>
       <w:r>
         <w:rPr>
@@ -603,6 +710,7 @@
         </w:rPr>
         <w:t xml:space="preserve"> expression exits outermost statement, </w:t>
       </w:r>
+      <w:proofErr w:type="gramStart"/>
       <w:r>
         <w:rPr>
           <w:rFonts w:ascii="Aparajita" w:hAnsi="Aparajita" w:cs="Aparajita"/>
@@ -611,6 +719,7 @@
         </w:rPr>
         <w:t>Continue</w:t>
       </w:r>
+      <w:proofErr w:type="gramEnd"/>
       <w:r>
         <w:rPr>
           <w:rFonts w:ascii="Aparajita" w:hAnsi="Aparajita" w:cs="Aparajita"/>
